--- a/Project design phase - 1/Proposed Solution.docx
+++ b/Project design phase - 1/Proposed Solution.docx
@@ -46,9 +46,7 @@
         <w:tblW w:w="9019" w:type="dxa"/>
         <w:tblInd w:w="5" w:type="dxa"/>
         <w:tblCellMar>
-          <w:top w:w="0" w:type="dxa"/>
           <w:left w:w="108" w:type="dxa"/>
-          <w:bottom w:w="0" w:type="dxa"/>
           <w:right w:w="115" w:type="dxa"/>
         </w:tblCellMar>
         <w:tblLook w:val="04A0" w:firstRow="1" w:lastRow="0" w:firstColumn="1" w:lastColumn="0" w:noHBand="0" w:noVBand="1"/>
@@ -89,7 +87,12 @@
           </w:tcPr>
           <w:p>
             <w:r>
-              <w:t>20 October 2022</w:t>
+              <w:t>22</w:t>
+            </w:r>
+            <w:bookmarkStart w:id="0" w:name="_GoBack"/>
+            <w:bookmarkEnd w:id="0"/>
+            <w:r>
+              <w:t xml:space="preserve"> October 2022</w:t>
             </w:r>
             <w:r>
               <w:t xml:space="preserve"> </w:t>
@@ -245,8 +248,6 @@
         </w:rPr>
         <w:t xml:space="preserve">Proposed Solution Template: </w:t>
       </w:r>
-      <w:bookmarkStart w:id="0" w:name="_GoBack"/>
-      <w:bookmarkEnd w:id="0"/>
     </w:p>
     <w:p>
       <w:pPr>
@@ -262,9 +263,7 @@
         <w:tblW w:w="9069" w:type="dxa"/>
         <w:tblInd w:w="5" w:type="dxa"/>
         <w:tblCellMar>
-          <w:top w:w="0" w:type="dxa"/>
           <w:left w:w="106" w:type="dxa"/>
-          <w:bottom w:w="0" w:type="dxa"/>
           <w:right w:w="115" w:type="dxa"/>
         </w:tblCellMar>
         <w:tblLook w:val="04A0" w:firstRow="1" w:lastRow="0" w:firstColumn="1" w:lastColumn="0" w:noHBand="0" w:noVBand="1"/>
@@ -292,19 +291,11 @@
             <w:pPr>
               <w:ind w:left="2"/>
             </w:pPr>
-            <w:proofErr w:type="spellStart"/>
             <w:r>
               <w:rPr>
                 <w:b/>
               </w:rPr>
-              <w:t>S.No</w:t>
-            </w:r>
-            <w:proofErr w:type="spellEnd"/>
-            <w:r>
-              <w:rPr>
-                <w:b/>
-              </w:rPr>
-              <w:t xml:space="preserve">. </w:t>
+              <w:t xml:space="preserve">S.No. </w:t>
             </w:r>
           </w:p>
         </w:tc>
@@ -419,10 +410,7 @@
               <w:ind w:left="2"/>
             </w:pPr>
             <w:r>
-              <w:t>This project deals with the problem of waste management in smart cities, where the garbage collection system is not optimized. This project enables the organizations to meet their needs of smart garbage management systems. This system allows the authorised</w:t>
-            </w:r>
-            <w:r>
-              <w:t xml:space="preserve"> person to know the fill level of each garbage bin in a locality or city at all times, to give a cost-effective and time-saving route to the truck drivers. </w:t>
+              <w:t xml:space="preserve">This project deals with the problem of waste management in smart cities, where the garbage collection system is not optimized. This project enables the organizations to meet their needs of smart garbage management systems. This system allows the authorised person to know the fill level of each garbage bin in a locality or city at all times, to give a cost-effective and time-saving route to the truck drivers. </w:t>
             </w:r>
           </w:p>
         </w:tc>
@@ -497,10 +485,7 @@
               <w:ind w:left="2" w:right="186"/>
             </w:pPr>
             <w:r>
-              <w:t xml:space="preserve">The key research objectives are as follows:  </w:t>
-            </w:r>
-            <w:r>
-              <w:t xml:space="preserve">• The proposed system would be able to automate the solid waste monitoring process and management of the overall collection process using IOT (Internet of Things).  </w:t>
+              <w:t xml:space="preserve">The key research objectives are as follows:  • The proposed system would be able to automate the solid waste monitoring process and management of the overall collection process using IOT (Internet of Things).  </w:t>
             </w:r>
           </w:p>
           <w:p>
@@ -523,10 +508,7 @@
               </w:numPr>
             </w:pPr>
             <w:r>
-              <w:t>In the proposed s</w:t>
-            </w:r>
-            <w:r>
-              <w:t xml:space="preserve">ystem, the received signal indicates the waste bin status at the monitoring and controlling system.  </w:t>
+              <w:t xml:space="preserve">In the proposed system, the received signal indicates the waste bin status at the monitoring and controlling system.  </w:t>
             </w:r>
           </w:p>
         </w:tc>
@@ -600,10 +582,7 @@
               <w:ind w:left="2"/>
             </w:pPr>
             <w:r>
-              <w:t>We are going to establish SWM in our college but the real hard thing is that janitor (cleaner) don’t know to operate these th</w:t>
-            </w:r>
-            <w:r>
-              <w:t xml:space="preserve">ing practically so here our team planned to build a wrist band to them, that indicate via light  blinking  when the </w:t>
+              <w:t xml:space="preserve">We are going to establish SWM in our college but the real hard thing is that janitor (cleaner) don’t know to operate these thing practically so here our team planned to build a wrist band to them, that indicate via light  blinking  when the </w:t>
             </w:r>
             <w:r>
               <w:lastRenderedPageBreak/>
@@ -784,10 +763,7 @@
               <w:ind w:left="2"/>
             </w:pPr>
             <w:r>
-              <w:t>Com</w:t>
-            </w:r>
-            <w:r>
-              <w:t xml:space="preserve">pany’s various subsidiaries, which focus on </w:t>
+              <w:t xml:space="preserve">Company’s various subsidiaries, which focus on </w:t>
             </w:r>
           </w:p>
           <w:p>
@@ -795,18 +771,7 @@
               <w:ind w:left="2"/>
             </w:pPr>
             <w:r>
-              <w:t>distinct geographic areas; and Corporate and Other, comprising the Company’s other activities, including its development and operation of landfill gas-</w:t>
-            </w:r>
-            <w:proofErr w:type="spellStart"/>
-            <w:r>
-              <w:t>toenergy</w:t>
-            </w:r>
-            <w:proofErr w:type="spellEnd"/>
-            <w:r>
-              <w:t xml:space="preserve"> facilities in the INDIA, and its recycling brokerag</w:t>
-            </w:r>
-            <w:r>
-              <w:t xml:space="preserve">e services, as well as various corporate functions. </w:t>
+              <w:t xml:space="preserve">distinct geographic areas; and Corporate and Other, comprising the Company’s other activities, including its development and operation of landfill gas-toenergy facilities in the INDIA, and its recycling brokerage services, as well as various corporate functions. </w:t>
             </w:r>
           </w:p>
         </w:tc>
@@ -877,21 +842,7 @@
               <w:ind w:left="2"/>
             </w:pPr>
             <w:r>
-              <w:t>In this regard, smart city design has been increasingly studied and discussed around the world to solve this problem. Following this approach, this paper presented an e</w:t>
-            </w:r>
-            <w:r>
-              <w:t xml:space="preserve">fficient </w:t>
-            </w:r>
-            <w:proofErr w:type="spellStart"/>
-            <w:r>
-              <w:t>IoTbased</w:t>
-            </w:r>
-            <w:proofErr w:type="spellEnd"/>
-            <w:r>
-              <w:t xml:space="preserve"> and real-time waste management model for improving the living environment in cities, focused on a citizen perspective. The proposed system uses sensor and communication technologies where waste data is collected from the smart bin, in rea</w:t>
-            </w:r>
-            <w:r>
-              <w:t xml:space="preserve">l-time, and then transmitted to an online platform where citizens can access and check the availability of the compartments scattered around a city. </w:t>
+              <w:t xml:space="preserve">In this regard, smart city design has been increasingly studied and discussed around the world to solve this problem. Following this approach, this paper presented an efficient IoTbased and real-time waste management model for improving the living environment in cities, focused on a citizen perspective. The proposed system uses sensor and communication technologies where waste data is collected from the smart bin, in real-time, and then transmitted to an online platform where citizens can access and check the availability of the compartments scattered around a city. </w:t>
             </w:r>
           </w:p>
         </w:tc>
